--- a/manuscript/author-agreement.docx
+++ b/manuscript/author-agreement.docx
@@ -125,7 +125,7 @@
         <w:pStyle w:val="FirstParagraph"/>
       </w:pPr>
       <w:r>
-        <w:t xml:space="preserve">Aaron Conway: Conceptualization, Visualization, Writing - Original Draft, Supervision, Funding acquisition</w:t>
+        <w:t xml:space="preserve">Aaron Conway: Conceptualization, Project administration, Investigation, Visualization, Formal analysis, Writing - Original Draft, Supervision, Funding acquisition</w:t>
       </w:r>
     </w:p>
     <w:p>
@@ -141,7 +141,7 @@
         <w:pStyle w:val="BodyText"/>
       </w:pPr>
       <w:r>
-        <w:t xml:space="preserve">Kristina Chang: Investigation, Project administration, Project administration, Writing - Review &amp; Editing</w:t>
+        <w:t xml:space="preserve">Kristina Chang: Investigation, Project administration, Writing - Review &amp; Editing</w:t>
       </w:r>
     </w:p>
     <w:p>
@@ -165,7 +165,7 @@
         <w:pStyle w:val="BodyText"/>
       </w:pPr>
       <w:r>
-        <w:t xml:space="preserve">Phoebe Lam: Conceptualization, Methodology, Resources, Writing - Review &amp; Editing</w:t>
+        <w:t xml:space="preserve">Phoebe Lam: Methodology, Resources, Writing - Review &amp; Editing</w:t>
       </w:r>
     </w:p>
     <w:p>
@@ -173,7 +173,7 @@
         <w:pStyle w:val="BodyText"/>
       </w:pPr>
       <w:r>
-        <w:t xml:space="preserve">Matteo Parotto: Conceptualization, Methodology, Resources, Writing - Review &amp; Editing</w:t>
+        <w:t xml:space="preserve">Matteo Parotto: Methodology, Resources, Writing - Review &amp; Editing</w:t>
       </w:r>
     </w:p>
     <w:sectPr>
